--- a/Cetak/invoice.docx
+++ b/Cetak/invoice.docx
@@ -274,7 +274,6 @@
                                 </w:rPr>
                                 <w:t>The 9*</w:t>
                               </w:r>
-                              <w:proofErr w:type="spellStart"/>
                               <w:r>
                                 <w:rPr>
                                   <w:b/>
@@ -282,17 +281,7 @@
                                   <w:position w:val="9"/>
                                   <w:sz w:val="23"/>
                                 </w:rPr>
-                                <w:t>th</w:t>
-                              </w:r>
-                              <w:proofErr w:type="spellEnd"/>
-                              <w:r>
-                                <w:rPr>
-                                  <w:b/>
-                                  <w:color w:val="17365D"/>
-                                  <w:position w:val="9"/>
-                                  <w:sz w:val="23"/>
-                                </w:rPr>
-                                <w:t xml:space="preserve"> </w:t>
+                                <w:t xml:space="preserve">th </w:t>
                               </w:r>
                               <w:r>
                                 <w:rPr>
@@ -470,7 +459,6 @@
                           </w:rPr>
                           <w:t>The 9*</w:t>
                         </w:r>
-                        <w:proofErr w:type="spellStart"/>
                         <w:r>
                           <w:rPr>
                             <w:b/>
@@ -478,17 +466,7 @@
                             <w:position w:val="9"/>
                             <w:sz w:val="23"/>
                           </w:rPr>
-                          <w:t>th</w:t>
-                        </w:r>
-                        <w:proofErr w:type="spellEnd"/>
-                        <w:r>
-                          <w:rPr>
-                            <w:b/>
-                            <w:color w:val="17365D"/>
-                            <w:position w:val="9"/>
-                            <w:sz w:val="23"/>
-                          </w:rPr>
-                          <w:t xml:space="preserve"> </w:t>
+                          <w:t xml:space="preserve">th </w:t>
                         </w:r>
                         <w:r>
                           <w:rPr>
@@ -628,7 +606,6 @@
           <w:szCs w:val="24"/>
         </w:rPr>
       </w:pPr>
-      <w:bookmarkStart w:id="0" w:name="_GoBack"/>
       <w:r>
         <w:rPr>
           <w:rFonts w:asciiTheme="minorHAnsi" w:hAnsiTheme="minorHAnsi" w:cstheme="minorHAnsi"/>
@@ -637,7 +614,6 @@
         </w:rPr>
         <w:t>Invoice To:</w:t>
       </w:r>
-      <w:bookmarkEnd w:id="0"/>
     </w:p>
     <w:p>
       <w:pPr>
@@ -759,8 +735,8 @@
       </w:tblPr>
       <w:tblGrid>
         <w:gridCol w:w="4080"/>
-        <w:gridCol w:w="1134"/>
-        <w:gridCol w:w="2133"/>
+        <w:gridCol w:w="1234"/>
+        <w:gridCol w:w="2033"/>
         <w:gridCol w:w="2125"/>
       </w:tblGrid>
       <w:tr>
@@ -808,7 +784,7 @@
         </w:tc>
         <w:tc>
           <w:tcPr>
-            <w:tcW w:w="1134" w:type="dxa"/>
+            <w:tcW w:w="1234" w:type="dxa"/>
             <w:tcBorders>
               <w:right w:val="single" w:sz="4" w:space="0" w:color="000000"/>
             </w:tcBorders>
@@ -838,7 +814,7 @@
         </w:tc>
         <w:tc>
           <w:tcPr>
-            <w:tcW w:w="2133" w:type="dxa"/>
+            <w:tcW w:w="2033" w:type="dxa"/>
             <w:tcBorders>
               <w:left w:val="single" w:sz="4" w:space="0" w:color="000000"/>
               <w:right w:val="single" w:sz="4" w:space="0" w:color="000000"/>
@@ -925,20 +901,12 @@
                 <w:sz w:val="24"/>
                 <w:szCs w:val="24"/>
                 <w:shd w:val="clear" w:color="auto" w:fill="F8F8F8"/>
-              </w:rPr>
-              <w:t xml:space="preserve">Participant </w:t>
+                <w:lang w:val="id-ID"/>
+              </w:rPr>
+              <w:t>${reg_type}</w:t>
             </w:r>
-            <w:proofErr w:type="spellStart"/>
-            <w:r>
-              <w:rPr>
-                <w:rFonts w:asciiTheme="minorHAnsi" w:hAnsiTheme="minorHAnsi" w:cstheme="minorHAnsi"/>
-                <w:sz w:val="24"/>
-                <w:szCs w:val="24"/>
-                <w:shd w:val="clear" w:color="auto" w:fill="F8F8F8"/>
-              </w:rPr>
-              <w:t>Reguler</w:t>
-            </w:r>
-            <w:proofErr w:type="spellEnd"/>
+            <w:bookmarkStart w:id="0" w:name="_GoBack"/>
+            <w:bookmarkEnd w:id="0"/>
             <w:r>
               <w:rPr>
                 <w:rFonts w:asciiTheme="minorHAnsi" w:hAnsiTheme="minorHAnsi" w:cstheme="minorHAnsi"/>
@@ -960,7 +928,7 @@
         </w:tc>
         <w:tc>
           <w:tcPr>
-            <w:tcW w:w="1134" w:type="dxa"/>
+            <w:tcW w:w="1234" w:type="dxa"/>
             <w:tcBorders>
               <w:right w:val="single" w:sz="4" w:space="0" w:color="000000"/>
             </w:tcBorders>
@@ -989,7 +957,7 @@
         </w:tc>
         <w:tc>
           <w:tcPr>
-            <w:tcW w:w="2133" w:type="dxa"/>
+            <w:tcW w:w="2033" w:type="dxa"/>
             <w:tcBorders>
               <w:left w:val="single" w:sz="4" w:space="0" w:color="000000"/>
               <w:right w:val="single" w:sz="4" w:space="0" w:color="000000"/>
@@ -1004,6 +972,7 @@
                 <w:rFonts w:asciiTheme="minorHAnsi" w:hAnsiTheme="minorHAnsi" w:cstheme="minorHAnsi"/>
                 <w:sz w:val="24"/>
                 <w:szCs w:val="24"/>
+                <w:lang w:val="id-ID"/>
               </w:rPr>
             </w:pPr>
             <w:r>
@@ -1011,8 +980,9 @@
                 <w:rFonts w:asciiTheme="minorHAnsi" w:hAnsiTheme="minorHAnsi" w:cstheme="minorHAnsi"/>
                 <w:sz w:val="24"/>
                 <w:szCs w:val="24"/>
-              </w:rPr>
-              <w:t>2.000.000</w:t>
+                <w:lang w:val="id-ID"/>
+              </w:rPr>
+              <w:t>${price}</w:t>
             </w:r>
           </w:p>
         </w:tc>
@@ -1040,8 +1010,9 @@
                 <w:rFonts w:asciiTheme="minorHAnsi" w:hAnsiTheme="minorHAnsi" w:cstheme="minorHAnsi"/>
                 <w:sz w:val="24"/>
                 <w:szCs w:val="24"/>
-              </w:rPr>
-              <w:t>2.000.000</w:t>
+                <w:lang w:val="id-ID"/>
+              </w:rPr>
+              <w:t>${price}</w:t>
             </w:r>
           </w:p>
         </w:tc>
@@ -1125,8 +1096,9 @@
                 <w:b/>
                 <w:sz w:val="24"/>
                 <w:szCs w:val="24"/>
-              </w:rPr>
-              <w:t>2.000.000</w:t>
+                <w:lang w:val="id-ID"/>
+              </w:rPr>
+              <w:t>${price}</w:t>
             </w:r>
           </w:p>
         </w:tc>
@@ -1295,41 +1267,13 @@
           <w:szCs w:val="24"/>
         </w:rPr>
       </w:pPr>
-      <w:proofErr w:type="spellStart"/>
       <w:r>
         <w:rPr>
           <w:rFonts w:asciiTheme="minorHAnsi" w:hAnsiTheme="minorHAnsi" w:cstheme="minorHAnsi"/>
           <w:sz w:val="24"/>
           <w:szCs w:val="24"/>
         </w:rPr>
-        <w:t>Dhona</w:t>
-      </w:r>
-      <w:proofErr w:type="spellEnd"/>
-      <w:r>
-        <w:rPr>
-          <w:rFonts w:asciiTheme="minorHAnsi" w:hAnsiTheme="minorHAnsi" w:cstheme="minorHAnsi"/>
-          <w:sz w:val="24"/>
-          <w:szCs w:val="24"/>
-        </w:rPr>
-        <w:t xml:space="preserve"> Indah </w:t>
-      </w:r>
-      <w:proofErr w:type="spellStart"/>
-      <w:r>
-        <w:rPr>
-          <w:rFonts w:asciiTheme="minorHAnsi" w:hAnsiTheme="minorHAnsi" w:cstheme="minorHAnsi"/>
-          <w:sz w:val="24"/>
-          <w:szCs w:val="24"/>
-        </w:rPr>
-        <w:t>Kiswari</w:t>
-      </w:r>
-      <w:proofErr w:type="spellEnd"/>
-      <w:r>
-        <w:rPr>
-          <w:rFonts w:asciiTheme="minorHAnsi" w:hAnsiTheme="minorHAnsi" w:cstheme="minorHAnsi"/>
-          <w:sz w:val="24"/>
-          <w:szCs w:val="24"/>
-        </w:rPr>
-        <w:t xml:space="preserve"> Management Secretariat of ICAI 2019</w:t>
+        <w:t>Dhona Indah Kiswari Management Secretariat of ICAI 2019</w:t>
       </w:r>
     </w:p>
     <w:sectPr>
@@ -1509,8 +1453,11 @@
     <w:lsdException w:name="Table 3D effects 3" w:semiHidden="1" w:unhideWhenUsed="1"/>
     <w:lsdException w:name="Table Contemporary" w:semiHidden="1" w:unhideWhenUsed="1"/>
     <w:lsdException w:name="Table Elegant" w:semiHidden="1" w:unhideWhenUsed="1"/>
+    <w:lsdException w:name="Table Professional" w:semiHidden="1" w:unhideWhenUsed="1"/>
     <w:lsdException w:name="Table Subtle 1" w:semiHidden="1" w:unhideWhenUsed="1"/>
     <w:lsdException w:name="Table Subtle 2" w:semiHidden="1" w:unhideWhenUsed="1"/>
+    <w:lsdException w:name="Table Web 1" w:semiHidden="1" w:unhideWhenUsed="1"/>
+    <w:lsdException w:name="Table Web 2" w:semiHidden="1" w:unhideWhenUsed="1"/>
     <w:lsdException w:name="Table Web 3" w:semiHidden="1" w:unhideWhenUsed="1"/>
     <w:lsdException w:name="Balloon Text" w:semiHidden="1" w:unhideWhenUsed="1"/>
     <w:lsdException w:name="Table Grid" w:uiPriority="39"/>
